--- a/AOIS/lab6/6AOIS.docx
+++ b/AOIS/lab6/6AOIS.docx
@@ -234,7 +234,23 @@
           <w:sz w:val="32"/>
           <w:szCs w:val="32"/>
         </w:rPr>
-        <w:t xml:space="preserve">Тема: «Применение хэширования для ассоциативного поиска по ключам»</w:t>
+        <w:t xml:space="preserve">Тема: «</w:t>
+      </w:r>
+      <w:r>
+        <w:rPr>
+          <w:rFonts w:ascii="Times New Roman" w:hAnsi="Times New Roman" w:cs="Times New Roman"/>
+          <w:sz w:val="32"/>
+          <w:szCs w:val="32"/>
+        </w:rPr>
+        <w:t xml:space="preserve">Моделирование ассоциативной памяти</w:t>
+      </w:r>
+      <w:r>
+        <w:rPr>
+          <w:rFonts w:ascii="Times New Roman" w:hAnsi="Times New Roman" w:cs="Times New Roman"/>
+          <w:sz w:val="32"/>
+          <w:szCs w:val="32"/>
+        </w:rPr>
+        <w:t xml:space="preserve">»</w:t>
       </w:r>
       <w:r/>
     </w:p>
@@ -558,7 +574,15 @@
           <w:sz w:val="28"/>
           <w:szCs w:val="28"/>
         </w:rPr>
-        <w:t xml:space="preserve">изучить основные принципы хэширования, построить программную модель, обеспечивающую формирование хэш-таблиц и ассоциативный поиск по ключам.</w:t>
+        <w:t xml:space="preserve">Изучить основные принципы реализации ассоциативной памяти;  построить и проверить программную модель, обеспечивающую выполнение операций поиска и выборки  информации из ассоциативной памяти</w:t>
+      </w:r>
+      <w:r>
+        <w:rPr>
+          <w:rFonts w:ascii="Times New Roman" w:hAnsi="Times New Roman" w:cs="Times New Roman"/>
+          <w:sz w:val="28"/>
+          <w:szCs w:val="28"/>
+        </w:rPr>
+        <w:t xml:space="preserve">.</w:t>
       </w:r>
       <w:r/>
     </w:p>
@@ -588,7 +612,7 @@
     <w:p>
       <w:pPr>
         <w:pStyle w:val="856"/>
-        <w:ind w:left="-709" w:right="-284"/>
+        <w:ind w:left="-283" w:right="-284" w:firstLine="0"/>
         <w:jc w:val="center"/>
         <w:spacing w:after="0"/>
         <w:rPr>
@@ -631,7 +655,142 @@
     <w:p>
       <w:pPr>
         <w:contextualSpacing/>
-        <w:jc w:val="both"/>
+        <w:jc w:val="center"/>
+        <w:rPr>
+          <w:rFonts w:ascii="Times New Roman" w:hAnsi="Times New Roman" w:eastAsia="Liberation Mono" w:cs="Times New Roman"/>
+          <w:b/>
+          <w:bCs/>
+          <w:sz w:val="28"/>
+          <w:szCs w:val="28"/>
+          <w:highlight w:val="none"/>
+        </w:rPr>
+      </w:pPr>
+      <w:r>
+        <w:rPr>
+          <w:rFonts w:ascii="Times New Roman" w:hAnsi="Times New Roman" w:eastAsia="Liberation Mono" w:cs="Times New Roman"/>
+          <w:b/>
+          <w:bCs/>
+          <w:sz w:val="28"/>
+          <w:szCs w:val="28"/>
+        </w:rPr>
+        <w:t xml:space="preserve">Вариант 7</w:t>
+      </w:r>
+      <w:r/>
+    </w:p>
+    <w:p>
+      <w:pPr>
+        <w:contextualSpacing/>
+        <w:jc w:val="left"/>
+        <w:rPr>
+          <w:rFonts w:ascii="Times New Roman" w:hAnsi="Times New Roman" w:eastAsia="Liberation Mono" w:cs="Times New Roman"/>
+          <w:b/>
+          <w:bCs/>
+          <w:sz w:val="28"/>
+          <w:szCs w:val="28"/>
+          <w:highlight w:val="none"/>
+        </w:rPr>
+      </w:pPr>
+      <w:r>
+        <w:rPr>
+          <w:rFonts w:ascii="Times New Roman" w:hAnsi="Times New Roman" w:eastAsia="Liberation Mono" w:cs="Times New Roman"/>
+          <w:b/>
+          <w:bCs/>
+          <w:sz w:val="28"/>
+          <w:szCs w:val="28"/>
+          <w:highlight w:val="none"/>
+        </w:rPr>
+      </w:r>
+      <w:r>
+        <mc:AlternateContent>
+          <mc:Choice Requires="wpg">
+            <w:drawing>
+              <wp:inline xmlns:wp="http://schemas.openxmlformats.org/drawingml/2006/wordprocessingDrawing" distT="0" distB="0" distL="0" distR="0">
+                <wp:extent cx="5940425" cy="189743"/>
+                <wp:effectExtent l="0" t="0" r="0" b="0"/>
+                <wp:docPr id="1" name=""/>
+                <wp:cNvGraphicFramePr>
+                  <a:graphicFrameLocks xmlns:a="http://schemas.openxmlformats.org/drawingml/2006/main" noChangeAspect="1"/>
+                </wp:cNvGraphicFramePr>
+                <a:graphic xmlns:a="http://schemas.openxmlformats.org/drawingml/2006/main">
+                  <a:graphicData uri="http://schemas.openxmlformats.org/drawingml/2006/picture">
+                    <pic:pic xmlns:pic="http://schemas.openxmlformats.org/drawingml/2006/picture">
+                      <pic:nvPicPr>
+                        <pic:cNvPr id="2001079871" name=""/>
+                        <pic:cNvPicPr>
+                          <a:picLocks noChangeAspect="1"/>
+                        </pic:cNvPicPr>
+                        <pic:nvPr/>
+                      </pic:nvPicPr>
+                      <pic:blipFill>
+                        <a:blip r:embed="rId10"/>
+                        <a:stretch/>
+                      </pic:blipFill>
+                      <pic:spPr bwMode="auto">
+                        <a:xfrm>
+                          <a:off x="0" y="0"/>
+                          <a:ext cx="5940424" cy="189743"/>
+                        </a:xfrm>
+                        <a:prstGeom prst="rect">
+                          <a:avLst/>
+                        </a:prstGeom>
+                      </pic:spPr>
+                    </pic:pic>
+                  </a:graphicData>
+                </a:graphic>
+              </wp:inline>
+            </w:drawing>
+          </mc:Choice>
+          <mc:Fallback>
+            <w:pict>
+              <v:shapetype type="#_x0000_t75" o:spt="75" coordsize="21600,21600" o:preferrelative="t" path="m@4@5l@4@11@9@11@9@5xe">
+                <v:formulas>
+                  <v:f eqn="if lineDrawn pixelLineWidth 0"/>
+                  <v:f eqn="sum @0 1 0"/>
+                  <v:f eqn="sum 0 0 @1"/>
+                  <v:f eqn="prod @2 1 2"/>
+                  <v:f eqn="prod @3 21600 pixelWidth"/>
+                  <v:f eqn="prod @3 21600 pixelHeight"/>
+                  <v:f eqn="sum @0 0 1"/>
+                  <v:f eqn="prod @6 1 2"/>
+                  <v:f eqn="prod @7 21600 pixelWidth"/>
+                  <v:f eqn="sum @8 21600 0"/>
+                  <v:f eqn="prod @7 21600 pixelHeight"/>
+                  <v:f eqn="sum @10 21600 0"/>
+                </v:formulas>
+              </v:shapetype>
+              <v:shape id="_x0000_i0" o:spid="_x0000_s0" type="#_x0000_t75" style="width:467.8pt;height:14.9pt;mso-wrap-distance-left:0.0pt;mso-wrap-distance-top:0.0pt;mso-wrap-distance-right:0.0pt;mso-wrap-distance-bottom:0.0pt;" stroked="false">
+                <v:path textboxrect="0,0,0,0"/>
+                <v:imagedata r:id="rId10" o:title=""/>
+              </v:shape>
+            </w:pict>
+          </mc:Fallback>
+        </mc:AlternateContent>
+      </w:r>
+      <w:r>
+        <w:rPr>
+          <w:rFonts w:ascii="Times New Roman" w:hAnsi="Times New Roman" w:eastAsia="Liberation Mono" w:cs="Times New Roman"/>
+          <w:b/>
+          <w:bCs/>
+          <w:sz w:val="28"/>
+          <w:szCs w:val="28"/>
+          <w:highlight w:val="none"/>
+        </w:rPr>
+      </w:r>
+      <w:r>
+        <w:rPr>
+          <w:rFonts w:ascii="Times New Roman" w:hAnsi="Times New Roman" w:eastAsia="Liberation Mono" w:cs="Times New Roman"/>
+          <w:b/>
+          <w:bCs/>
+          <w:sz w:val="28"/>
+          <w:szCs w:val="28"/>
+          <w:highlight w:val="none"/>
+        </w:rPr>
+      </w:r>
+    </w:p>
+    <w:p>
+      <w:pPr>
+        <w:contextualSpacing/>
+        <w:jc w:val="left"/>
         <w:rPr>
           <w:rFonts w:ascii="Times New Roman" w:hAnsi="Times New Roman" w:eastAsia="Liberation Mono" w:cs="Times New Roman"/>
           <w:sz w:val="28"/>
@@ -645,7 +804,416 @@
           <w:szCs w:val="28"/>
         </w:rPr>
       </w:r>
+      <w:r>
+        <w:rPr>
+          <w:rFonts w:ascii="Times New Roman" w:hAnsi="Times New Roman" w:eastAsia="Liberation Mono" w:cs="Times New Roman"/>
+          <w:sz w:val="28"/>
+          <w:szCs w:val="28"/>
+        </w:rPr>
+      </w:r>
+    </w:p>
+    <w:p>
+      <w:pPr>
+        <w:contextualSpacing/>
+        <w:jc w:val="left"/>
+        <w:rPr>
+          <w:rFonts w:ascii="Times New Roman" w:hAnsi="Times New Roman" w:eastAsia="Liberation Mono" w:cs="Times New Roman"/>
+          <w:b w:val="0"/>
+          <w:bCs w:val="0"/>
+          <w:sz w:val="28"/>
+          <w:szCs w:val="28"/>
+          <w:highlight w:val="none"/>
+        </w:rPr>
+      </w:pPr>
+      <w:r>
+        <w:rPr>
+          <w:rFonts w:ascii="Times New Roman" w:hAnsi="Times New Roman" w:eastAsia="Liberation Mono" w:cs="Times New Roman"/>
+          <w:b/>
+          <w:bCs/>
+          <w:sz w:val="28"/>
+          <w:szCs w:val="28"/>
+          <w:highlight w:val="none"/>
+        </w:rPr>
+      </w:r>
+      <w:r>
+        <w:rPr>
+          <w:rFonts w:ascii="Times New Roman" w:hAnsi="Times New Roman" w:eastAsia="Liberation Mono" w:cs="Times New Roman"/>
+          <w:b/>
+          <w:bCs/>
+          <w:sz w:val="28"/>
+          <w:szCs w:val="28"/>
+          <w:highlight w:val="none"/>
+        </w:rPr>
+        <w:t xml:space="preserve">Задание: </w:t>
+      </w:r>
+      <w:r>
+        <w:rPr>
+          <w:rFonts w:ascii="Times New Roman" w:hAnsi="Times New Roman" w:eastAsia="Liberation Mono" w:cs="Times New Roman"/>
+          <w:b w:val="0"/>
+          <w:bCs w:val="0"/>
+          <w:sz w:val="28"/>
+          <w:szCs w:val="28"/>
+          <w:highlight w:val="none"/>
+        </w:rPr>
+        <w:t xml:space="preserve">Написать на ЯВУ программу, которая моделирует один вид ассоциативной памяти согласно варианту в виде таблицы данных (таблицу можно брать из лабораторной работы №1). Отобразить на экране данные, хранимые в памяти, и содержимое регистров, реализовать</w:t>
+      </w:r>
+      <w:r>
+        <w:rPr>
+          <w:rFonts w:ascii="Times New Roman" w:hAnsi="Times New Roman" w:eastAsia="Liberation Mono" w:cs="Times New Roman"/>
+          <w:b w:val="0"/>
+          <w:bCs w:val="0"/>
+          <w:sz w:val="28"/>
+          <w:szCs w:val="28"/>
+          <w:highlight w:val="none"/>
+        </w:rPr>
+        <w:t xml:space="preserve"> операции сравнения согласно варианту над ключевым полем данных. </w:t>
+      </w:r>
+      <w:r>
+        <w:rPr>
+          <w:rFonts w:ascii="Times New Roman" w:hAnsi="Times New Roman" w:eastAsia="Liberation Mono" w:cs="Times New Roman"/>
+          <w:b w:val="0"/>
+          <w:bCs w:val="0"/>
+          <w:sz w:val="28"/>
+          <w:szCs w:val="28"/>
+          <w:highlight w:val="none"/>
+        </w:rPr>
+      </w:r>
+      <w:r>
+        <w:rPr>
+          <w:rFonts w:ascii="Times New Roman" w:hAnsi="Times New Roman" w:eastAsia="Liberation Mono" w:cs="Times New Roman"/>
+          <w:b w:val="0"/>
+          <w:bCs w:val="0"/>
+          <w:sz w:val="28"/>
+          <w:szCs w:val="28"/>
+          <w:highlight w:val="none"/>
+        </w:rPr>
+      </w:r>
+    </w:p>
+    <w:p>
+      <w:pPr>
+        <w:contextualSpacing/>
+        <w:jc w:val="left"/>
+        <w:rPr>
+          <w:rFonts w:ascii="Times New Roman" w:hAnsi="Times New Roman" w:eastAsia="Liberation Mono" w:cs="Times New Roman"/>
+          <w:b w:val="0"/>
+          <w:bCs w:val="0"/>
+          <w:sz w:val="28"/>
+          <w:szCs w:val="28"/>
+        </w:rPr>
+      </w:pPr>
+      <w:r>
+        <w:rPr>
+          <w:rFonts w:ascii="Times New Roman" w:hAnsi="Times New Roman" w:eastAsia="Liberation Mono" w:cs="Times New Roman"/>
+          <w:b w:val="0"/>
+          <w:bCs w:val="0"/>
+          <w:sz w:val="28"/>
+          <w:szCs w:val="28"/>
+        </w:rPr>
+      </w:r>
+      <w:r>
+        <mc:AlternateContent>
+          <mc:Choice Requires="wpg">
+            <w:drawing>
+              <wp:anchor xmlns:wp="http://schemas.openxmlformats.org/drawingml/2006/wordprocessingDrawing" xmlns:wp14="http://schemas.microsoft.com/office/word/2010/wordprocessingDrawing" distT="0" distB="0" distL="115200" distR="115200" simplePos="0" relativeHeight="3072" behindDoc="0" locked="0" layoutInCell="1" allowOverlap="1">
+                <wp:simplePos x="0" y="0"/>
+                <wp:positionH relativeFrom="column">
+                  <wp:posOffset>3475435</wp:posOffset>
+                </wp:positionH>
+                <wp:positionV relativeFrom="paragraph">
+                  <wp:posOffset>187495</wp:posOffset>
+                </wp:positionV>
+                <wp:extent cx="2608205" cy="852543"/>
+                <wp:effectExtent l="0" t="0" r="0" b="0"/>
+                <wp:wrapTight wrapText="bothSides">
+                  <wp:wrapPolygon edited="1">
+                    <wp:start x="0" y="0"/>
+                    <wp:lineTo x="21600" y="0"/>
+                    <wp:lineTo x="21600" y="21600"/>
+                    <wp:lineTo x="0" y="21600"/>
+                  </wp:wrapPolygon>
+                </wp:wrapTight>
+                <wp:docPr id="2" name=""/>
+                <wp:cNvGraphicFramePr>
+                  <a:graphicFrameLocks xmlns:a="http://schemas.openxmlformats.org/drawingml/2006/main" noChangeAspect="1"/>
+                </wp:cNvGraphicFramePr>
+                <a:graphic xmlns:a="http://schemas.openxmlformats.org/drawingml/2006/main">
+                  <a:graphicData uri="http://schemas.openxmlformats.org/drawingml/2006/picture">
+                    <pic:pic xmlns:pic="http://schemas.openxmlformats.org/drawingml/2006/picture">
+                      <pic:nvPicPr>
+                        <pic:cNvPr id="2095235377" name=""/>
+                        <pic:cNvPicPr>
+                          <a:picLocks noChangeAspect="1"/>
+                        </pic:cNvPicPr>
+                        <pic:nvPr/>
+                      </pic:nvPicPr>
+                      <pic:blipFill>
+                        <a:blip r:embed="rId11"/>
+                        <a:stretch/>
+                      </pic:blipFill>
+                      <pic:spPr bwMode="auto">
+                        <a:xfrm flipH="0" flipV="0">
+                          <a:off x="0" y="0"/>
+                          <a:ext cx="2608204" cy="852543"/>
+                        </a:xfrm>
+                        <a:prstGeom prst="rect">
+                          <a:avLst/>
+                        </a:prstGeom>
+                      </pic:spPr>
+                    </pic:pic>
+                  </a:graphicData>
+                </a:graphic>
+              </wp:anchor>
+            </w:drawing>
+          </mc:Choice>
+          <mc:Fallback>
+            <w:pict>
+              <v:shapetype type="#_x0000_t75" o:spt="75" coordsize="21600,21600" o:preferrelative="t" path="m@4@5l@4@11@9@11@9@5xe">
+                <v:formulas>
+                  <v:f eqn="if lineDrawn pixelLineWidth 0"/>
+                  <v:f eqn="sum @0 1 0"/>
+                  <v:f eqn="sum 0 0 @1"/>
+                  <v:f eqn="prod @2 1 2"/>
+                  <v:f eqn="prod @3 21600 pixelWidth"/>
+                  <v:f eqn="prod @3 21600 pixelHeight"/>
+                  <v:f eqn="sum @0 0 1"/>
+                  <v:f eqn="prod @6 1 2"/>
+                  <v:f eqn="prod @7 21600 pixelWidth"/>
+                  <v:f eqn="sum @8 21600 0"/>
+                  <v:f eqn="prod @7 21600 pixelHeight"/>
+                  <v:f eqn="sum @10 21600 0"/>
+                </v:formulas>
+              </v:shapetype>
+              <v:shape id="_x0000_i1" o:spid="_x0000_s1" type="#_x0000_t75" style="position:absolute;z-index:3072;o:allowoverlap:true;o:allowincell:true;mso-position-horizontal-relative:text;margin-left:273.7pt;mso-position-horizontal:absolute;mso-position-vertical-relative:text;margin-top:14.8pt;mso-position-vertical:absolute;width:205.4pt;height:67.1pt;mso-wrap-distance-left:9.1pt;mso-wrap-distance-top:0.0pt;mso-wrap-distance-right:9.1pt;mso-wrap-distance-bottom:0.0pt;" wrapcoords="0 0 100000 0 100000 100000 0 100000" stroked="false">
+                <v:path textboxrect="0,0,0,0"/>
+                <w10:wrap type="tight"/>
+                <v:imagedata r:id="rId11" o:title=""/>
+              </v:shape>
+            </w:pict>
+          </mc:Fallback>
+        </mc:AlternateContent>
+      </w:r>
+      <w:r>
+        <w:rPr>
+          <w:rFonts w:ascii="Times New Roman" w:hAnsi="Times New Roman" w:eastAsia="Liberation Mono" w:cs="Times New Roman"/>
+          <w:b w:val="0"/>
+          <w:bCs w:val="0"/>
+          <w:sz w:val="28"/>
+          <w:szCs w:val="28"/>
+        </w:rPr>
+      </w:r>
+      <w:r>
+        <w:rPr>
+          <w:rFonts w:ascii="Times New Roman" w:hAnsi="Times New Roman" w:eastAsia="Liberation Mono" w:cs="Times New Roman"/>
+          <w:b w:val="0"/>
+          <w:bCs w:val="0"/>
+          <w:sz w:val="28"/>
+          <w:szCs w:val="28"/>
+        </w:rPr>
+      </w:r>
+    </w:p>
+    <w:p>
+      <w:pPr>
+        <w:contextualSpacing/>
+        <w:jc w:val="left"/>
+        <w:rPr>
+          <w:rFonts w:ascii="Times New Roman" w:hAnsi="Times New Roman" w:eastAsia="Liberation Mono" w:cs="Times New Roman"/>
+          <w:b/>
+          <w:bCs/>
+          <w:sz w:val="28"/>
+          <w:szCs w:val="28"/>
+          <w:highlight w:val="none"/>
+        </w:rPr>
+      </w:pPr>
+      <w:r>
+        <w:rPr>
+          <w:rFonts w:ascii="Times New Roman" w:hAnsi="Times New Roman" w:eastAsia="Liberation Mono" w:cs="Times New Roman"/>
+          <w:b/>
+          <w:bCs/>
+          <w:sz w:val="28"/>
+          <w:szCs w:val="28"/>
+          <w:highlight w:val="none"/>
+        </w:rPr>
+        <w:t xml:space="preserve">Результат работы программы:</w:t>
+      </w:r>
       <w:r/>
+      <w:r>
+        <w:rPr>
+          <w:rFonts w:ascii="Times New Roman" w:hAnsi="Times New Roman" w:eastAsia="Liberation Mono" w:cs="Times New Roman"/>
+          <w:b/>
+          <w:bCs/>
+          <w:sz w:val="28"/>
+          <w:szCs w:val="28"/>
+          <w:highlight w:val="none"/>
+        </w:rPr>
+      </w:r>
+      <w:r>
+        <w:rPr>
+          <w:rFonts w:ascii="Times New Roman" w:hAnsi="Times New Roman" w:eastAsia="Liberation Mono" w:cs="Times New Roman"/>
+          <w:b w:val="0"/>
+          <w:bCs w:val="0"/>
+          <w:sz w:val="28"/>
+          <w:szCs w:val="28"/>
+          <w:highlight w:val="none"/>
+        </w:rPr>
+      </w:r>
+    </w:p>
+    <w:p>
+      <w:pPr>
+        <w:contextualSpacing/>
+        <w:jc w:val="left"/>
+        <w:rPr>
+          <w:b w:val="0"/>
+          <w:bCs w:val="0"/>
+        </w:rPr>
+      </w:pPr>
+      <w:r>
+        <w:rPr>
+          <w:rFonts w:ascii="Times New Roman" w:hAnsi="Times New Roman" w:eastAsia="Liberation Mono" w:cs="Times New Roman"/>
+          <w:b w:val="0"/>
+          <w:bCs w:val="0"/>
+          <w:sz w:val="28"/>
+          <w:szCs w:val="28"/>
+          <w:highlight w:val="none"/>
+        </w:rPr>
+        <w:t xml:space="preserve">(0, 0)</w:t>
+      </w:r>
+      <w:r>
+        <w:rPr>
+          <w:b w:val="0"/>
+          <w:bCs w:val="0"/>
+        </w:rPr>
+      </w:r>
+    </w:p>
+    <w:p>
+      <w:pPr>
+        <w:contextualSpacing/>
+        <w:jc w:val="left"/>
+        <w:rPr>
+          <w:rFonts w:ascii="Times New Roman" w:hAnsi="Times New Roman" w:eastAsia="Liberation Mono" w:cs="Times New Roman"/>
+          <w:b w:val="0"/>
+          <w:bCs w:val="0"/>
+          <w:sz w:val="28"/>
+          <w:szCs w:val="28"/>
+          <w:highlight w:val="none"/>
+        </w:rPr>
+      </w:pPr>
+      <w:r>
+        <w:rPr>
+          <w:rFonts w:ascii="Times New Roman" w:hAnsi="Times New Roman" w:eastAsia="Liberation Mono" w:cs="Times New Roman"/>
+          <w:b w:val="0"/>
+          <w:bCs w:val="0"/>
+          <w:sz w:val="28"/>
+          <w:szCs w:val="28"/>
+          <w:highlight w:val="none"/>
+        </w:rPr>
+        <w:t xml:space="preserve">[(0, 0), (0, 1), (0, 2)]</w:t>
+      </w:r>
+      <w:r>
+        <w:rPr>
+          <w:rFonts w:ascii="Times New Roman" w:hAnsi="Times New Roman" w:eastAsia="Liberation Mono" w:cs="Times New Roman"/>
+          <w:b w:val="0"/>
+          <w:bCs w:val="0"/>
+          <w:sz w:val="28"/>
+          <w:szCs w:val="28"/>
+          <w:highlight w:val="none"/>
+        </w:rPr>
+      </w:r>
+      <w:r>
+        <w:rPr>
+          <w:rFonts w:ascii="Times New Roman" w:hAnsi="Times New Roman" w:eastAsia="Liberation Mono" w:cs="Times New Roman"/>
+          <w:b w:val="0"/>
+          <w:bCs w:val="0"/>
+          <w:sz w:val="28"/>
+          <w:szCs w:val="28"/>
+          <w:highlight w:val="none"/>
+        </w:rPr>
+      </w:r>
+    </w:p>
+    <w:p>
+      <w:pPr>
+        <w:contextualSpacing/>
+        <w:jc w:val="left"/>
+        <w:rPr>
+          <w:rFonts w:ascii="Times New Roman" w:hAnsi="Times New Roman" w:eastAsia="Liberation Mono" w:cs="Times New Roman"/>
+          <w:b w:val="0"/>
+          <w:bCs w:val="0"/>
+          <w:sz w:val="28"/>
+          <w:szCs w:val="28"/>
+        </w:rPr>
+      </w:pPr>
+      <w:r>
+        <w:rPr>
+          <w:rFonts w:ascii="Times New Roman" w:hAnsi="Times New Roman" w:eastAsia="Liberation Mono" w:cs="Times New Roman"/>
+          <w:b w:val="0"/>
+          <w:bCs w:val="0"/>
+          <w:sz w:val="28"/>
+          <w:szCs w:val="28"/>
+        </w:rPr>
+      </w:r>
+      <w:r>
+        <w:rPr>
+          <w:rFonts w:ascii="Times New Roman" w:hAnsi="Times New Roman" w:eastAsia="Liberation Mono" w:cs="Times New Roman"/>
+          <w:b w:val="0"/>
+          <w:bCs w:val="0"/>
+          <w:sz w:val="28"/>
+          <w:szCs w:val="28"/>
+        </w:rPr>
+      </w:r>
+    </w:p>
+    <w:p>
+      <w:pPr>
+        <w:contextualSpacing/>
+        <w:jc w:val="left"/>
+        <w:rPr>
+          <w:rFonts w:ascii="Times New Roman" w:hAnsi="Times New Roman" w:eastAsia="Liberation Mono" w:cs="Times New Roman"/>
+          <w:b w:val="0"/>
+          <w:bCs w:val="0"/>
+          <w:sz w:val="28"/>
+          <w:szCs w:val="28"/>
+        </w:rPr>
+      </w:pPr>
+      <w:r>
+        <w:rPr>
+          <w:rFonts w:ascii="Times New Roman" w:hAnsi="Times New Roman" w:eastAsia="Liberation Mono" w:cs="Times New Roman"/>
+          <w:b/>
+          <w:bCs/>
+          <w:sz w:val="28"/>
+          <w:szCs w:val="28"/>
+          <w:highlight w:val="none"/>
+        </w:rPr>
+        <w:t xml:space="preserve">Вывод: </w:t>
+      </w:r>
+      <w:r>
+        <w:rPr>
+          <w:rFonts w:ascii="Times New Roman" w:hAnsi="Times New Roman" w:eastAsia="Liberation Mono" w:cs="Times New Roman"/>
+          <w:b w:val="0"/>
+          <w:bCs w:val="0"/>
+          <w:sz w:val="28"/>
+          <w:szCs w:val="28"/>
+          <w:highlight w:val="none"/>
+        </w:rPr>
+        <w:t xml:space="preserve">в ходе лабораторной работы я изучил </w:t>
+      </w:r>
+      <w:r>
+        <w:rPr>
+          <w:rFonts w:ascii="Times New Roman" w:hAnsi="Times New Roman" w:eastAsia="Liberation Mono" w:cs="Times New Roman"/>
+          <w:b w:val="0"/>
+          <w:bCs w:val="0"/>
+          <w:sz w:val="28"/>
+          <w:szCs w:val="28"/>
+          <w:highlight w:val="none"/>
+        </w:rPr>
+        <w:t xml:space="preserve">основные принципы реализации ассоциативной памяти.</w:t>
+      </w:r>
+      <w:r>
+        <w:rPr>
+          <w:rFonts w:ascii="Times New Roman" w:hAnsi="Times New Roman" w:eastAsia="Liberation Mono" w:cs="Times New Roman"/>
+          <w:b w:val="0"/>
+          <w:bCs w:val="0"/>
+          <w:sz w:val="28"/>
+          <w:szCs w:val="28"/>
+        </w:rPr>
+      </w:r>
     </w:p>
     <w:sectPr>
       <w:headerReference w:type="default" r:id="rId9"/>
